--- a/News Articles/Experiment Paper/English/22.docx
+++ b/News Articles/Experiment Paper/English/22.docx
@@ -17,10 +17,10 @@
         <w:tblLook w:val="04A0"/>
       </w:tblPr>
       <w:tblGrid>
-        <w:gridCol w:w="4878"/>
-        <w:gridCol w:w="3240"/>
-        <w:gridCol w:w="810"/>
-        <w:gridCol w:w="648"/>
+        <w:gridCol w:w="4762"/>
+        <w:gridCol w:w="3142"/>
+        <w:gridCol w:w="783"/>
+        <w:gridCol w:w="889"/>
       </w:tblGrid>
       <w:tr>
         <w:trPr>
@@ -153,6 +153,14 @@
                 <w:szCs w:val="24"/>
               </w:rPr>
             </w:pPr>
+            <w:r>
+              <w:rPr>
+                <w:b/>
+                <w:sz w:val="24"/>
+                <w:szCs w:val="24"/>
+              </w:rPr>
+              <w:t>0.1936</w:t>
+            </w:r>
           </w:p>
         </w:tc>
       </w:tr>
@@ -197,6 +205,14 @@
                 <w:szCs w:val="24"/>
               </w:rPr>
             </w:pPr>
+            <w:r>
+              <w:rPr>
+                <w:b/>
+                <w:sz w:val="24"/>
+                <w:szCs w:val="24"/>
+              </w:rPr>
+              <w:t>0.5758</w:t>
+            </w:r>
           </w:p>
         </w:tc>
       </w:tr>
@@ -398,7 +414,43 @@
                 <w:sz w:val="24"/>
                 <w:szCs w:val="24"/>
               </w:rPr>
-              <w:t>Chief Justice Arifin Zakaria dismissed Anwar's challenge against last year's conviction for sodomizing a young male former aide, saying the court found "overwhelming evidence" of the crime.</w:t>
+              <w:t xml:space="preserve">Chief Justice </w:t>
+            </w:r>
+            <w:proofErr w:type="spellStart"/>
+            <w:r>
+              <w:rPr>
+                <w:b/>
+                <w:sz w:val="24"/>
+                <w:szCs w:val="24"/>
+              </w:rPr>
+              <w:t>Arifin</w:t>
+            </w:r>
+            <w:proofErr w:type="spellEnd"/>
+            <w:r>
+              <w:rPr>
+                <w:b/>
+                <w:sz w:val="24"/>
+                <w:szCs w:val="24"/>
+              </w:rPr>
+              <w:t xml:space="preserve"> </w:t>
+            </w:r>
+            <w:proofErr w:type="spellStart"/>
+            <w:r>
+              <w:rPr>
+                <w:b/>
+                <w:sz w:val="24"/>
+                <w:szCs w:val="24"/>
+              </w:rPr>
+              <w:t>Zakaria</w:t>
+            </w:r>
+            <w:proofErr w:type="spellEnd"/>
+            <w:r>
+              <w:rPr>
+                <w:b/>
+                <w:sz w:val="24"/>
+                <w:szCs w:val="24"/>
+              </w:rPr>
+              <w:t xml:space="preserve"> dismissed Anwar's challenge against last year's conviction for sodomizing a young male former aide, saying the court found "overwhelming evidence" of the crime.</w:t>
             </w:r>
           </w:p>
         </w:tc>
@@ -559,7 +611,25 @@
                 <w:sz w:val="24"/>
                 <w:szCs w:val="24"/>
               </w:rPr>
-              <w:t>nalysts say jailing Anwar also bears risks for Najib's regime, which lost the popular vote in 2013 elections, clinging to power only through gerrymandering.</w:t>
+              <w:t xml:space="preserve">nalysts say jailing Anwar also bears risks for </w:t>
+            </w:r>
+            <w:proofErr w:type="spellStart"/>
+            <w:r>
+              <w:rPr>
+                <w:b/>
+                <w:sz w:val="24"/>
+                <w:szCs w:val="24"/>
+              </w:rPr>
+              <w:t>Najib's</w:t>
+            </w:r>
+            <w:proofErr w:type="spellEnd"/>
+            <w:r>
+              <w:rPr>
+                <w:b/>
+                <w:sz w:val="24"/>
+                <w:szCs w:val="24"/>
+              </w:rPr>
+              <w:t xml:space="preserve"> regime, which lost the popular vote in 2013 elections, clinging to power only through gerrymandering.</w:t>
             </w:r>
           </w:p>
         </w:tc>
@@ -1103,13 +1173,23 @@
                 <w:szCs w:val="24"/>
               </w:rPr>
             </w:pPr>
-            <w:r>
-              <w:rPr>
-                <w:b/>
-                <w:sz w:val="24"/>
-                <w:szCs w:val="24"/>
-              </w:rPr>
-              <w:t>Coh-Metrix Average</w:t>
+            <w:proofErr w:type="spellStart"/>
+            <w:r>
+              <w:rPr>
+                <w:b/>
+                <w:sz w:val="24"/>
+                <w:szCs w:val="24"/>
+              </w:rPr>
+              <w:t>Coh-Metrix</w:t>
+            </w:r>
+            <w:proofErr w:type="spellEnd"/>
+            <w:r>
+              <w:rPr>
+                <w:b/>
+                <w:sz w:val="24"/>
+                <w:szCs w:val="24"/>
+              </w:rPr>
+              <w:t xml:space="preserve"> Average</w:t>
             </w:r>
           </w:p>
         </w:tc>
@@ -1155,13 +1235,23 @@
                 <w:szCs w:val="24"/>
               </w:rPr>
             </w:pPr>
-            <w:r>
-              <w:rPr>
-                <w:b/>
-                <w:sz w:val="24"/>
-                <w:szCs w:val="24"/>
-              </w:rPr>
-              <w:t>Flesch Kincaid Grade Level</w:t>
+            <w:proofErr w:type="spellStart"/>
+            <w:r>
+              <w:rPr>
+                <w:b/>
+                <w:sz w:val="24"/>
+                <w:szCs w:val="24"/>
+              </w:rPr>
+              <w:t>Flesch</w:t>
+            </w:r>
+            <w:proofErr w:type="spellEnd"/>
+            <w:r>
+              <w:rPr>
+                <w:b/>
+                <w:sz w:val="24"/>
+                <w:szCs w:val="24"/>
+              </w:rPr>
+              <w:t xml:space="preserve"> Kincaid Grade Level</w:t>
             </w:r>
           </w:p>
         </w:tc>
@@ -1519,7 +1609,25 @@
                 <w:sz w:val="24"/>
                 <w:szCs w:val="24"/>
               </w:rPr>
-              <w:t>What are the risks to Najib’s regime for Anwar’s conviction?</w:t>
+              <w:t xml:space="preserve">What are the risks to </w:t>
+            </w:r>
+            <w:proofErr w:type="spellStart"/>
+            <w:r>
+              <w:rPr>
+                <w:b/>
+                <w:sz w:val="24"/>
+                <w:szCs w:val="24"/>
+              </w:rPr>
+              <w:t>Najib’s</w:t>
+            </w:r>
+            <w:proofErr w:type="spellEnd"/>
+            <w:r>
+              <w:rPr>
+                <w:b/>
+                <w:sz w:val="24"/>
+                <w:szCs w:val="24"/>
+              </w:rPr>
+              <w:t xml:space="preserve"> regime for Anwar’s conviction?</w:t>
             </w:r>
           </w:p>
         </w:tc>
